--- a/Уроборос Профайл .docx
+++ b/Уроборос Профайл .docx
@@ -159,336 +159,363 @@
       <w:r>
         <w:t>Уроборос</w:t>
       </w:r>
+    </w:p>
+    <w:p>
+      <w:pPr>
+        <w:rPr>
+          <w:i/>
+        </w:rPr>
+      </w:pPr>
+      <w:r>
+        <w:rPr>
+          <w:b/>
+        </w:rPr>
+        <w:t>Позывной</w:t>
+      </w:r>
+      <w:r>
+        <w:t xml:space="preserve">: </w:t>
+      </w:r>
+      <w:r>
+        <w:rPr>
+          <w:i/>
+        </w:rPr>
+        <w:t>Дракон</w:t>
+      </w:r>
+    </w:p>
+    <w:p/>
+    <w:p>
+      <w:r>
+        <w:rPr>
+          <w:b/>
+        </w:rPr>
+        <w:t xml:space="preserve">Роль: </w:t>
+      </w:r>
+      <w:r>
+        <w:t>Боевой</w:t>
+      </w:r>
+      <w:r>
+        <w:rPr>
+          <w:b/>
+        </w:rPr>
+        <w:t xml:space="preserve"> </w:t>
+      </w:r>
+      <w:r>
+        <w:t>к</w:t>
+      </w:r>
+      <w:r>
+        <w:t>омандир</w:t>
+      </w:r>
+      <w:r>
+        <w:t xml:space="preserve"> (зам.)</w:t>
+      </w:r>
+      <w:r>
+        <w:t xml:space="preserve"> </w:t>
+      </w:r>
+      <w:r>
+        <w:t>/оперативник отряда «Прометей»</w:t>
+      </w:r>
+    </w:p>
+    <w:p>
+      <w:pPr>
+        <w:rPr>
+          <w:b/>
+        </w:rPr>
+      </w:pPr>
+      <w:r>
+        <w:rPr>
+          <w:b/>
+        </w:rPr>
+        <w:t xml:space="preserve">Вид деятельности: </w:t>
+      </w:r>
+    </w:p>
+    <w:p>
+      <w:pPr>
+        <w:spacing w:after="200"/>
+      </w:pPr>
+      <w:r>
+        <w:t>разведчик-диверсант</w:t>
+      </w:r>
+      <w:r>
+        <w:t xml:space="preserve"> </w:t>
+      </w:r>
+    </w:p>
+    <w:p>
+      <w:r>
+        <w:rPr>
+          <w:b/>
+        </w:rPr>
+        <w:t xml:space="preserve">Вид: </w:t>
+      </w:r>
+      <w:r>
+        <w:t>Человек</w:t>
+      </w:r>
+    </w:p>
+    <w:p>
+      <w:r>
+        <w:rPr>
+          <w:b/>
+        </w:rPr>
+        <w:t>Подвид:</w:t>
+      </w:r>
+      <w:r>
+        <w:t xml:space="preserve"> Младший бог</w:t>
+      </w:r>
+    </w:p>
+    <w:p>
+      <w:pPr>
+        <w:spacing w:before="240"/>
+        <w:rPr>
+          <w:b/>
+        </w:rPr>
+      </w:pPr>
+      <w:r>
+        <w:rPr>
+          <w:b/>
+        </w:rPr>
+        <w:t>Физические характеристики</w:t>
+      </w:r>
+    </w:p>
+    <w:p>
+      <w:r>
+        <w:rPr>
+          <w:b/>
+        </w:rPr>
+        <w:t xml:space="preserve">Цвет волос: </w:t>
+      </w:r>
+      <w:r>
+        <w:t xml:space="preserve">Темно-русый </w:t>
+      </w:r>
+    </w:p>
+    <w:p>
+      <w:r>
+        <w:rPr>
+          <w:b/>
+        </w:rPr>
+        <w:t xml:space="preserve">Цвет глаз: </w:t>
+      </w:r>
+      <w:r>
+        <w:t>Голубой</w:t>
+      </w:r>
+    </w:p>
+    <w:p>
+      <w:r>
+        <w:rPr>
+          <w:b/>
+        </w:rPr>
+        <w:t>Пол:</w:t>
+      </w:r>
+      <w:r>
+        <w:t xml:space="preserve"> </w:t>
+      </w:r>
+      <w:r>
+        <w:t>М</w:t>
+      </w:r>
+      <w:r>
+        <w:t>ужской</w:t>
+      </w:r>
+    </w:p>
+    <w:p>
+      <w:r>
+        <w:rPr>
+          <w:b/>
+        </w:rPr>
+        <w:t>Раса:</w:t>
+      </w:r>
+      <w:r>
+        <w:t xml:space="preserve"> Европеоид</w:t>
+      </w:r>
+    </w:p>
+    <w:p>
+      <w:r>
+        <w:rPr>
+          <w:b/>
+        </w:rPr>
+        <w:t>Телосложение:</w:t>
+      </w:r>
+      <w:r>
+        <w:t xml:space="preserve"> </w:t>
+      </w:r>
+      <w:r>
+        <w:t>Худощавое</w:t>
+      </w:r>
+      <w:r>
+        <w:t xml:space="preserve"> </w:t>
+      </w:r>
+    </w:p>
+    <w:p/>
+    <w:p>
+      <w:pPr>
+        <w:rPr>
+          <w:b/>
+        </w:rPr>
+      </w:pPr>
+      <w:r>
+        <w:rPr>
+          <w:b/>
+        </w:rPr>
+        <w:t>Особые приметы:</w:t>
+      </w:r>
+    </w:p>
+    <w:p>
+      <w:pPr>
+        <w:rPr>
+          <w:b/>
+        </w:rPr>
+      </w:pPr>
+      <w:proofErr w:type="spellStart"/>
+      <w:r>
+        <w:t>Гетерохромия</w:t>
+      </w:r>
+      <w:proofErr w:type="spellEnd"/>
+      <w:r>
+        <w:t xml:space="preserve"> волос </w:t>
+      </w:r>
+      <w:r>
+        <w:t>(волосы с левой стороны светло-русые)</w:t>
+      </w:r>
+    </w:p>
+    <w:p>
+      <w:pPr>
+        <w:rPr>
+          <w:b/>
+        </w:rPr>
+      </w:pPr>
+      <w:proofErr w:type="spellStart"/>
+      <w:r>
+        <w:rPr>
+          <w:lang w:val="en-US"/>
+        </w:rPr>
+        <w:t>Частичная</w:t>
+      </w:r>
+      <w:proofErr w:type="spellEnd"/>
+      <w:r>
+        <w:rPr>
+          <w:lang w:val="en-US"/>
+        </w:rPr>
+        <w:t xml:space="preserve"> </w:t>
+      </w:r>
+      <w:proofErr w:type="spellStart"/>
+      <w:r>
+        <w:rPr>
+          <w:lang w:val="en-US"/>
+        </w:rPr>
+        <w:t>гетерохромия</w:t>
+      </w:r>
+      <w:proofErr w:type="spellEnd"/>
+      <w:r>
+        <w:rPr>
+          <w:lang w:val="en-US"/>
+        </w:rPr>
+        <w:t xml:space="preserve"> </w:t>
+      </w:r>
+      <w:proofErr w:type="spellStart"/>
+      <w:r>
+        <w:rPr>
+          <w:lang w:val="en-US"/>
+        </w:rPr>
+        <w:t>глаз</w:t>
+      </w:r>
+      <w:proofErr w:type="spellEnd"/>
+    </w:p>
+    <w:p>
+      <w:pPr>
+        <w:spacing w:before="240"/>
+        <w:rPr>
+          <w:b/>
+        </w:rPr>
+      </w:pPr>
+      <w:r>
+        <w:rPr>
+          <w:b/>
+        </w:rPr>
+        <w:t>Психологическая характеристика</w:t>
+      </w:r>
+    </w:p>
+    <w:p>
+      <w:r>
+        <w:rPr>
+          <w:b/>
+        </w:rPr>
+        <w:t xml:space="preserve">Темперамент: </w:t>
+      </w:r>
+      <w:r>
+        <w:t>Флегматик-Холерик</w:t>
+      </w:r>
+    </w:p>
+    <w:p>
+      <w:proofErr w:type="spellStart"/>
+      <w:r>
+        <w:rPr>
+          <w:b/>
+        </w:rPr>
+        <w:t>Психотип</w:t>
+      </w:r>
+      <w:proofErr w:type="spellEnd"/>
+      <w:r>
+        <w:rPr>
+          <w:b/>
+        </w:rPr>
+        <w:t xml:space="preserve">: </w:t>
+      </w:r>
+      <w:proofErr w:type="spellStart"/>
+      <w:r>
+        <w:t>Амбиверсия</w:t>
+      </w:r>
+      <w:proofErr w:type="spellEnd"/>
+    </w:p>
+    <w:p>
+      <w:r>
+        <w:rPr>
+          <w:b/>
+        </w:rPr>
+        <w:t>Тип личности:</w:t>
+      </w:r>
+      <w:r>
+        <w:t xml:space="preserve"> Доминирование</w:t>
+      </w:r>
+    </w:p>
+    <w:p>
+      <w:r>
+        <w:rPr>
+          <w:b/>
+        </w:rPr>
+        <w:t>Известные психические отклонения:</w:t>
+      </w:r>
+      <w:r>
+        <w:t xml:space="preserve"> </w:t>
+      </w:r>
+    </w:p>
+    <w:p>
+      <w:proofErr w:type="gramStart"/>
+      <w:r>
+        <w:t>садо-м</w:t>
+      </w:r>
+      <w:r>
+        <w:t>азохизм</w:t>
+      </w:r>
+      <w:proofErr w:type="gramEnd"/>
+      <w:r>
+        <w:t>, сексуальные извращения</w:t>
+      </w:r>
+      <w:r>
+        <w:t>,</w:t>
+      </w:r>
+      <w:r>
+        <w:t xml:space="preserve"> кровожадность</w:t>
+      </w:r>
+      <w:r>
+        <w:t xml:space="preserve">, повышенный сексуальный интерес к </w:t>
+      </w:r>
+      <w:r>
+        <w:t xml:space="preserve"> некоторым видам </w:t>
+      </w:r>
+      <w:r>
+        <w:t>ж</w:t>
+      </w:r>
       <w:bookmarkStart w:id="0" w:name="_GoBack"/>
       <w:bookmarkEnd w:id="0"/>
-    </w:p>
-    <w:p>
-      <w:pPr>
-        <w:rPr>
-          <w:i/>
-        </w:rPr>
-      </w:pPr>
-      <w:r>
-        <w:rPr>
-          <w:b/>
-        </w:rPr>
-        <w:t>Позывной</w:t>
-      </w:r>
-      <w:r>
-        <w:t xml:space="preserve">: </w:t>
-      </w:r>
-      <w:r>
-        <w:rPr>
-          <w:i/>
-        </w:rPr>
-        <w:t>Дракон</w:t>
-      </w:r>
-    </w:p>
-    <w:p/>
-    <w:p>
-      <w:r>
-        <w:rPr>
-          <w:b/>
-        </w:rPr>
-        <w:t xml:space="preserve">Роль: </w:t>
-      </w:r>
-      <w:r>
-        <w:t>Боевой</w:t>
-      </w:r>
-      <w:r>
-        <w:rPr>
-          <w:b/>
-        </w:rPr>
-        <w:t xml:space="preserve"> </w:t>
-      </w:r>
-      <w:r>
-        <w:t>к</w:t>
-      </w:r>
-      <w:r>
-        <w:t>омандир</w:t>
-      </w:r>
-      <w:r>
-        <w:t xml:space="preserve"> (зам.)</w:t>
-      </w:r>
-      <w:r>
-        <w:t xml:space="preserve"> </w:t>
-      </w:r>
-      <w:r>
-        <w:t>/оперативник отряда «Прометей»</w:t>
-      </w:r>
-    </w:p>
-    <w:p>
-      <w:pPr>
-        <w:rPr>
-          <w:b/>
-        </w:rPr>
-      </w:pPr>
-      <w:r>
-        <w:rPr>
-          <w:b/>
-        </w:rPr>
-        <w:t xml:space="preserve">Вид деятельности: </w:t>
-      </w:r>
-    </w:p>
-    <w:p>
-      <w:pPr>
-        <w:spacing w:after="200"/>
-      </w:pPr>
-      <w:r>
-        <w:t>разведчик-диверсант</w:t>
-      </w:r>
-      <w:r>
-        <w:t xml:space="preserve"> </w:t>
-      </w:r>
-    </w:p>
-    <w:p>
-      <w:r>
-        <w:rPr>
-          <w:b/>
-        </w:rPr>
-        <w:t xml:space="preserve">Вид: </w:t>
-      </w:r>
-      <w:r>
-        <w:t>Человек</w:t>
-      </w:r>
-    </w:p>
-    <w:p>
-      <w:r>
-        <w:rPr>
-          <w:b/>
-        </w:rPr>
-        <w:t>Подвид:</w:t>
-      </w:r>
-      <w:r>
-        <w:t xml:space="preserve"> Младший бог</w:t>
-      </w:r>
-    </w:p>
-    <w:p>
-      <w:pPr>
-        <w:spacing w:before="240"/>
-        <w:rPr>
-          <w:b/>
-        </w:rPr>
-      </w:pPr>
-      <w:r>
-        <w:rPr>
-          <w:b/>
-        </w:rPr>
-        <w:t>Физические характеристики</w:t>
-      </w:r>
-    </w:p>
-    <w:p>
-      <w:r>
-        <w:rPr>
-          <w:b/>
-        </w:rPr>
-        <w:t xml:space="preserve">Цвет волос: </w:t>
-      </w:r>
-      <w:r>
-        <w:t xml:space="preserve">Темно-русый </w:t>
-      </w:r>
-    </w:p>
-    <w:p>
-      <w:r>
-        <w:rPr>
-          <w:b/>
-        </w:rPr>
-        <w:t xml:space="preserve">Цвет глаз: </w:t>
-      </w:r>
-      <w:r>
-        <w:t>Голубой</w:t>
-      </w:r>
-    </w:p>
-    <w:p>
-      <w:r>
-        <w:rPr>
-          <w:b/>
-        </w:rPr>
-        <w:t>Пол:</w:t>
-      </w:r>
-      <w:r>
-        <w:t xml:space="preserve"> </w:t>
-      </w:r>
-      <w:r>
-        <w:t>М</w:t>
-      </w:r>
-      <w:r>
-        <w:t>ужской</w:t>
-      </w:r>
-    </w:p>
-    <w:p>
-      <w:r>
-        <w:rPr>
-          <w:b/>
-        </w:rPr>
-        <w:t>Раса:</w:t>
-      </w:r>
-      <w:r>
-        <w:t xml:space="preserve"> Европеоид</w:t>
-      </w:r>
-    </w:p>
-    <w:p>
-      <w:r>
-        <w:rPr>
-          <w:b/>
-        </w:rPr>
-        <w:t>Телосложение:</w:t>
-      </w:r>
-      <w:r>
-        <w:t xml:space="preserve"> </w:t>
-      </w:r>
-      <w:r>
-        <w:t>Худощавое</w:t>
-      </w:r>
-      <w:r>
-        <w:t xml:space="preserve"> </w:t>
-      </w:r>
-    </w:p>
-    <w:p/>
-    <w:p>
-      <w:pPr>
-        <w:rPr>
-          <w:b/>
-        </w:rPr>
-      </w:pPr>
-      <w:r>
-        <w:rPr>
-          <w:b/>
-        </w:rPr>
-        <w:t>Особые приметы:</w:t>
-      </w:r>
-    </w:p>
-    <w:p>
-      <w:pPr>
-        <w:rPr>
-          <w:b/>
-        </w:rPr>
-      </w:pPr>
-      <w:proofErr w:type="spellStart"/>
-      <w:r>
-        <w:t>Гетерохромия</w:t>
-      </w:r>
-      <w:proofErr w:type="spellEnd"/>
-      <w:r>
-        <w:t xml:space="preserve">  волос </w:t>
-      </w:r>
-      <w:r>
-        <w:t>(волосы с левой стороны светло-русые)</w:t>
-      </w:r>
-    </w:p>
-    <w:p>
-      <w:r>
-        <w:t>В глазах</w:t>
-      </w:r>
-      <w:r>
-        <w:t xml:space="preserve"> присутствуют желтые вкрапления</w:t>
-      </w:r>
-      <w:r>
-        <w:t xml:space="preserve"> (радужка)</w:t>
-      </w:r>
-    </w:p>
-    <w:p>
-      <w:pPr>
-        <w:ind w:left="0"/>
-        <w:rPr>
-          <w:b/>
-        </w:rPr>
-      </w:pPr>
-    </w:p>
-    <w:p>
-      <w:pPr>
-        <w:spacing w:before="240"/>
-        <w:rPr>
-          <w:b/>
-        </w:rPr>
-      </w:pPr>
-      <w:r>
-        <w:rPr>
-          <w:b/>
-        </w:rPr>
-        <w:t>Психологическая характеристика</w:t>
-      </w:r>
-    </w:p>
-    <w:p>
-      <w:r>
-        <w:rPr>
-          <w:b/>
-        </w:rPr>
-        <w:t xml:space="preserve">Темперамент: </w:t>
-      </w:r>
-      <w:r>
-        <w:t>Флегматик-Холерик</w:t>
-      </w:r>
-    </w:p>
-    <w:p>
-      <w:proofErr w:type="spellStart"/>
-      <w:r>
-        <w:rPr>
-          <w:b/>
-        </w:rPr>
-        <w:t>Психотип</w:t>
-      </w:r>
-      <w:proofErr w:type="spellEnd"/>
-      <w:r>
-        <w:rPr>
-          <w:b/>
-        </w:rPr>
-        <w:t xml:space="preserve">: </w:t>
-      </w:r>
-      <w:proofErr w:type="spellStart"/>
-      <w:r>
-        <w:t>Амбиверсия</w:t>
-      </w:r>
-      <w:proofErr w:type="spellEnd"/>
-    </w:p>
-    <w:p>
-      <w:r>
-        <w:rPr>
-          <w:b/>
-        </w:rPr>
-        <w:t>Тип личности:</w:t>
-      </w:r>
-      <w:r>
-        <w:t xml:space="preserve"> Доминирование</w:t>
-      </w:r>
-    </w:p>
-    <w:p>
-      <w:r>
-        <w:rPr>
-          <w:b/>
-        </w:rPr>
-        <w:t>Известные психические отклонения:</w:t>
-      </w:r>
-      <w:r>
-        <w:t xml:space="preserve"> </w:t>
-      </w:r>
-    </w:p>
-    <w:p>
-      <w:proofErr w:type="gramStart"/>
-      <w:r>
-        <w:t>садо-мазохизм</w:t>
-      </w:r>
-      <w:proofErr w:type="gramEnd"/>
-      <w:r>
-        <w:t>, сексуальные извращения,</w:t>
-      </w:r>
-      <w:r>
-        <w:t xml:space="preserve"> повышенная агрессивность,</w:t>
-      </w:r>
-      <w:r>
-        <w:t xml:space="preserve"> кровожадность</w:t>
-      </w:r>
-      <w:r>
-        <w:t>,</w:t>
-      </w:r>
-      <w:r>
-        <w:t xml:space="preserve">  свирепость, повышенный сексуальный интерес к </w:t>
-      </w:r>
-      <w:r>
-        <w:t xml:space="preserve"> некоторым видам </w:t>
-      </w:r>
-      <w:r>
-        <w:t>животны</w:t>
+      <w:r>
+        <w:t>ивотны</w:t>
       </w:r>
       <w:r>
         <w:t>х</w:t>
@@ -593,216 +620,359 @@
     </w:p>
     <w:p>
       <w:r>
+        <w:t>Фотографическая (эйдетическая)</w:t>
+      </w:r>
+      <w:r>
+        <w:t xml:space="preserve"> память</w:t>
+      </w:r>
+    </w:p>
+    <w:p>
+      <w:proofErr w:type="spellStart"/>
+      <w:r>
+        <w:t>Амбид</w:t>
+      </w:r>
+      <w:r>
+        <w:t>е</w:t>
+      </w:r>
+      <w:r>
+        <w:t>кстр</w:t>
+      </w:r>
+      <w:r>
+        <w:t>ия</w:t>
+      </w:r>
+      <w:proofErr w:type="spellEnd"/>
+    </w:p>
+    <w:p>
+      <w:r>
         <w:lastRenderedPageBreak/>
-        <w:t>Фотографическая (эйдетическая)</w:t>
-      </w:r>
-      <w:r>
-        <w:t xml:space="preserve"> память</w:t>
-      </w:r>
-    </w:p>
-    <w:p>
+        <w:t>Змеиное чутье</w:t>
+      </w:r>
+    </w:p>
+    <w:p>
+      <w:r>
+        <w:t>Очень низкий болевой порог</w:t>
+      </w:r>
+    </w:p>
+    <w:p>
+      <w:r>
+        <w:t>Огромная</w:t>
+      </w:r>
+      <w:r>
+        <w:t xml:space="preserve"> выносливость</w:t>
+      </w:r>
+    </w:p>
+    <w:p>
+      <w:r>
+        <w:t>Быстрое восстановление</w:t>
+      </w:r>
+    </w:p>
+    <w:p>
+      <w:r>
+        <w:t>Очень с</w:t>
+      </w:r>
+      <w:r>
+        <w:t>лабая восприимчивость к холоду</w:t>
+      </w:r>
+    </w:p>
+    <w:p>
+      <w:r>
+        <w:t>Поглощение любого типа энергии</w:t>
+      </w:r>
+    </w:p>
+    <w:p>
+      <w:r>
+        <w:t xml:space="preserve">Преобразование энергии </w:t>
+      </w:r>
+    </w:p>
+    <w:p>
+      <w:r>
+        <w:t>Выделение любого типа энергии</w:t>
+      </w:r>
+    </w:p>
+    <w:p>
+      <w:pPr>
+        <w:spacing w:before="240"/>
+        <w:rPr>
+          <w:b/>
+        </w:rPr>
+      </w:pPr>
+      <w:r>
+        <w:rPr>
+          <w:b/>
+        </w:rPr>
+        <w:t>Слабости</w:t>
+      </w:r>
+    </w:p>
+    <w:p>
+      <w:pPr>
+        <w:rPr>
+          <w:b/>
+        </w:rPr>
+      </w:pPr>
+      <w:r>
+        <w:rPr>
+          <w:b/>
+        </w:rPr>
+        <w:t>Слабости вида:</w:t>
+      </w:r>
+    </w:p>
+    <w:p>
+      <w:r>
+        <w:t>Уязвимости к любым типам урона</w:t>
+      </w:r>
+    </w:p>
+    <w:p/>
+    <w:p>
+      <w:pPr>
+        <w:rPr>
+          <w:b/>
+        </w:rPr>
+      </w:pPr>
+      <w:r>
+        <w:rPr>
+          <w:b/>
+        </w:rPr>
+        <w:t>Слабости индивида:</w:t>
+      </w:r>
+    </w:p>
+    <w:p>
+      <w:r>
+        <w:t>Особая уязвимость к теплу</w:t>
+      </w:r>
+      <w:r>
+        <w:t xml:space="preserve"> </w:t>
+      </w:r>
+    </w:p>
+    <w:p>
+      <w:pPr>
+        <w:spacing w:before="240"/>
+        <w:rPr>
+          <w:b/>
+        </w:rPr>
+      </w:pPr>
+      <w:r>
+        <w:rPr>
+          <w:b/>
+        </w:rPr>
+        <w:t>Особые навыки:</w:t>
+      </w:r>
+    </w:p>
+    <w:p>
+      <w:r>
+        <w:t>О</w:t>
+      </w:r>
+      <w:r>
+        <w:t>гнестрельн</w:t>
+      </w:r>
+      <w:r>
+        <w:t>ое оружие</w:t>
+      </w:r>
+    </w:p>
+    <w:p>
+      <w:r>
+        <w:t>Рукопашный бой</w:t>
+      </w:r>
+    </w:p>
+    <w:p>
+      <w:r>
+        <w:t>Холодное оружие</w:t>
+      </w:r>
+    </w:p>
+    <w:p>
+      <w:r>
+        <w:t>Непоколебимость</w:t>
+      </w:r>
+    </w:p>
+    <w:p>
+      <w:r>
+        <w:t>Ускоренное тактическое планирование</w:t>
+      </w:r>
+    </w:p>
+    <w:p>
+      <w:r>
+        <w:t>Медицина</w:t>
+      </w:r>
+    </w:p>
+    <w:p>
+      <w:r>
+        <w:t>Вождение</w:t>
+      </w:r>
+    </w:p>
+    <w:p>
+      <w:r>
+        <w:t>Быстрая обучаемость</w:t>
+      </w:r>
+    </w:p>
+    <w:p/>
+    <w:p>
+      <w:pPr>
+        <w:spacing w:before="240"/>
+        <w:rPr>
+          <w:b/>
+        </w:rPr>
+      </w:pPr>
+      <w:r>
+        <w:rPr>
+          <w:b/>
+        </w:rPr>
+        <w:t>Предпочитаемая экипировка:</w:t>
+      </w:r>
+    </w:p>
+    <w:p>
+      <w:pPr>
+        <w:spacing w:before="240"/>
+      </w:pPr>
+      <w:r>
+        <w:rPr>
+          <w:lang w:val="en-US"/>
+        </w:rPr>
+        <w:t>MP</w:t>
+      </w:r>
+      <w:r>
+        <w:t>7</w:t>
+      </w:r>
+    </w:p>
+    <w:p>
+      <w:pPr>
+        <w:spacing w:before="240"/>
+      </w:pPr>
+      <w:r>
+        <w:t>Томагавк</w:t>
+      </w:r>
+      <w:r>
+        <w:t xml:space="preserve"> - </w:t>
+      </w:r>
+      <w:r>
+        <w:t>(</w:t>
+      </w:r>
+      <w:r>
+        <w:rPr>
+          <w:lang w:val="en-US"/>
+        </w:rPr>
+        <w:t>United</w:t>
+      </w:r>
+      <w:r>
+        <w:t xml:space="preserve"> </w:t>
+      </w:r>
+      <w:r>
+        <w:rPr>
+          <w:lang w:val="en-US"/>
+        </w:rPr>
+        <w:t>Cutlery</w:t>
+      </w:r>
+      <w:r>
+        <w:t xml:space="preserve"> </w:t>
+      </w:r>
+      <w:r>
+        <w:rPr>
+          <w:lang w:val="en-US"/>
+        </w:rPr>
+        <w:t>Black</w:t>
+      </w:r>
+      <w:r>
+        <w:t xml:space="preserve"> </w:t>
+      </w:r>
       <w:proofErr w:type="spellStart"/>
       <w:r>
-        <w:t>Амбид</w:t>
-      </w:r>
-      <w:r>
-        <w:t>е</w:t>
-      </w:r>
-      <w:r>
-        <w:t>кстр</w:t>
-      </w:r>
-      <w:r>
-        <w:t>ия</w:t>
+        <w:rPr>
+          <w:lang w:val="en-US"/>
+        </w:rPr>
+        <w:t>Ronin</w:t>
       </w:r>
       <w:proofErr w:type="spellEnd"/>
-    </w:p>
-    <w:p>
-      <w:r>
-        <w:t>Отличная интуиция</w:t>
-      </w:r>
-    </w:p>
-    <w:p>
-      <w:r>
-        <w:t>Очень низкий болевой порог</w:t>
-      </w:r>
-    </w:p>
-    <w:p>
-      <w:r>
-        <w:t>Огромная</w:t>
-      </w:r>
-      <w:r>
-        <w:t xml:space="preserve"> выносливость</w:t>
-      </w:r>
-    </w:p>
-    <w:p>
-      <w:r>
-        <w:t>Быстрое восстановление</w:t>
-      </w:r>
-    </w:p>
-    <w:p>
-      <w:r>
-        <w:t>Очень с</w:t>
-      </w:r>
-      <w:r>
-        <w:t>лабая восприимчивость к холоду</w:t>
-      </w:r>
-    </w:p>
-    <w:p>
-      <w:r>
-        <w:t>Поглощение любого типа энергии</w:t>
-      </w:r>
-    </w:p>
-    <w:p>
-      <w:r>
-        <w:t>Преобразование энергии в силу и скорость</w:t>
-      </w:r>
-    </w:p>
-    <w:p>
-      <w:r>
-        <w:t>Выделение любого типа энергии</w:t>
+      <w:r>
+        <w:t>)</w:t>
       </w:r>
     </w:p>
     <w:p>
       <w:pPr>
         <w:spacing w:before="240"/>
         <w:rPr>
-          <w:b/>
-        </w:rPr>
-      </w:pPr>
-      <w:r>
-        <w:rPr>
-          <w:b/>
-        </w:rPr>
-        <w:t>Слабости</w:t>
-      </w:r>
-    </w:p>
-    <w:p>
-      <w:pPr>
-        <w:rPr>
-          <w:b/>
-        </w:rPr>
-      </w:pPr>
-      <w:r>
-        <w:rPr>
-          <w:b/>
-        </w:rPr>
-        <w:t>Слабости вида:</w:t>
-      </w:r>
-    </w:p>
-    <w:p>
-      <w:r>
-        <w:t>Уязвимости к любым типам урона</w:t>
-      </w:r>
-    </w:p>
-    <w:p/>
-    <w:p>
-      <w:pPr>
-        <w:rPr>
-          <w:b/>
-        </w:rPr>
-      </w:pPr>
-      <w:r>
-        <w:rPr>
-          <w:b/>
-        </w:rPr>
-        <w:t>Слабости индивида:</w:t>
-      </w:r>
-    </w:p>
-    <w:p>
-      <w:r>
-        <w:t>Особая уязвимость к теплу</w:t>
-      </w:r>
-      <w:r>
-        <w:t xml:space="preserve"> </w:t>
+          <w:lang w:val="en-US"/>
+        </w:rPr>
+      </w:pPr>
+      <w:r>
+        <w:t>Метательные</w:t>
+      </w:r>
+      <w:r>
+        <w:rPr>
+          <w:lang w:val="en-US"/>
+        </w:rPr>
+        <w:t xml:space="preserve"> </w:t>
+      </w:r>
+      <w:r>
+        <w:t>ножи</w:t>
+      </w:r>
+      <w:r>
+        <w:rPr>
+          <w:lang w:val="en-US"/>
+        </w:rPr>
+        <w:t xml:space="preserve"> </w:t>
+      </w:r>
+      <w:r>
+        <w:rPr>
+          <w:lang w:val="en-US"/>
+        </w:rPr>
+        <w:t xml:space="preserve">- </w:t>
+      </w:r>
+      <w:r>
+        <w:rPr>
+          <w:lang w:val="en-US"/>
+        </w:rPr>
+        <w:t xml:space="preserve">( </w:t>
+      </w:r>
+      <w:r>
+        <w:rPr>
+          <w:lang w:val="en-US"/>
+        </w:rPr>
+        <w:t>United</w:t>
+      </w:r>
+      <w:r>
+        <w:rPr>
+          <w:lang w:val="en-US"/>
+        </w:rPr>
+        <w:t xml:space="preserve"> </w:t>
+      </w:r>
+      <w:r>
+        <w:rPr>
+          <w:lang w:val="en-US"/>
+        </w:rPr>
+        <w:t>Cutlery UC2772 Expendables Kunai)</w:t>
       </w:r>
     </w:p>
     <w:p>
       <w:pPr>
         <w:spacing w:before="240"/>
-        <w:rPr>
-          <w:b/>
-        </w:rPr>
-      </w:pPr>
-      <w:r>
-        <w:rPr>
-          <w:b/>
-        </w:rPr>
-        <w:t>Особые навыки:</w:t>
-      </w:r>
-    </w:p>
-    <w:p>
-      <w:r>
-        <w:t>О</w:t>
-      </w:r>
-      <w:r>
-        <w:t>гнестрельн</w:t>
-      </w:r>
-      <w:r>
-        <w:t>ое оружие</w:t>
-      </w:r>
-    </w:p>
-    <w:p>
-      <w:r>
-        <w:t>Рукопашный бой</w:t>
-      </w:r>
-    </w:p>
-    <w:p>
-      <w:r>
-        <w:t>Холодное оружие</w:t>
-      </w:r>
-    </w:p>
-    <w:p>
-      <w:r>
-        <w:t>Непоколебимость</w:t>
-      </w:r>
-    </w:p>
-    <w:p>
-      <w:r>
-        <w:t>Ускоренное тактическое планирование</w:t>
-      </w:r>
-    </w:p>
-    <w:p>
-      <w:r>
-        <w:t>Медицина</w:t>
-      </w:r>
-    </w:p>
-    <w:p>
-      <w:r>
-        <w:t>Вождение</w:t>
-      </w:r>
-    </w:p>
-    <w:p>
-      <w:r>
-        <w:t>Быстрая обучаемость</w:t>
-      </w:r>
-    </w:p>
-    <w:p/>
+      </w:pPr>
+      <w:r>
+        <w:t>В</w:t>
+      </w:r>
+      <w:r>
+        <w:t>инчестер 1887</w:t>
+      </w:r>
+      <w:r>
+        <w:t>, со штыком</w:t>
+      </w:r>
+    </w:p>
     <w:p>
       <w:pPr>
         <w:spacing w:before="240"/>
-        <w:rPr>
-          <w:b/>
-        </w:rPr>
-      </w:pPr>
-      <w:r>
-        <w:rPr>
-          <w:b/>
-        </w:rPr>
-        <w:t>Предпочитаемая экипировка:</w:t>
+      </w:pPr>
+      <w:r>
+        <w:t>Маска-респиратор «Драконья челюсть»</w:t>
       </w:r>
     </w:p>
     <w:p>
       <w:pPr>
         <w:spacing w:before="240"/>
       </w:pPr>
-      <w:r>
-        <w:rPr>
-          <w:lang w:val="en-US"/>
-        </w:rPr>
-        <w:t>MP</w:t>
-      </w:r>
-      <w:r>
-        <w:t>7</w:t>
+      <w:proofErr w:type="gramStart"/>
+      <w:r>
+        <w:t>Тактические перчатки</w:t>
+      </w:r>
+      <w:proofErr w:type="gramEnd"/>
+      <w:r>
+        <w:t xml:space="preserve">                                                                                                                                                                                                                                                                                                                                                                                                                                                                                                                                                                                                                                                                                                                                                                                                                                                                                                                                                                                                                                                                                                                                                                                                                                                                                                                                                                                                                                                                                                                                                                                                                                                                                                                                                                                                                                                                                            </w:t>
       </w:r>
     </w:p>
     <w:p>
@@ -810,178 +980,34 @@
         <w:spacing w:before="240"/>
       </w:pPr>
       <w:r>
-        <w:t>Томагавк</w:t>
-      </w:r>
-      <w:r>
-        <w:t xml:space="preserve"> - </w:t>
-      </w:r>
-      <w:r>
-        <w:t>(</w:t>
-      </w:r>
-      <w:r>
-        <w:rPr>
-          <w:lang w:val="en-US"/>
-        </w:rPr>
-        <w:t>United</w:t>
-      </w:r>
-      <w:r>
-        <w:t xml:space="preserve"> </w:t>
-      </w:r>
-      <w:r>
-        <w:rPr>
-          <w:lang w:val="en-US"/>
-        </w:rPr>
-        <w:t>Cutlery</w:t>
-      </w:r>
-      <w:r>
-        <w:t xml:space="preserve"> </w:t>
-      </w:r>
-      <w:r>
-        <w:rPr>
-          <w:lang w:val="en-US"/>
-        </w:rPr>
-        <w:t>Black</w:t>
-      </w:r>
-      <w:r>
-        <w:t xml:space="preserve"> </w:t>
+        <w:t>А</w:t>
+      </w:r>
+      <w:r>
+        <w:t>рмейские</w:t>
+      </w:r>
+      <w:r>
+        <w:t xml:space="preserve"> черные </w:t>
       </w:r>
       <w:proofErr w:type="spellStart"/>
       <w:r>
-        <w:rPr>
-          <w:lang w:val="en-US"/>
-        </w:rPr>
-        <w:t>Ronin</w:t>
+        <w:t>берцы</w:t>
       </w:r>
       <w:proofErr w:type="spellEnd"/>
       <w:r>
-        <w:t>)</w:t>
+        <w:t xml:space="preserve"> </w:t>
       </w:r>
     </w:p>
     <w:p>
       <w:pPr>
         <w:spacing w:before="240"/>
         <w:rPr>
-          <w:lang w:val="en-US"/>
-        </w:rPr>
-      </w:pPr>
-      <w:r>
-        <w:t>Метательные</w:t>
-      </w:r>
-      <w:r>
-        <w:rPr>
-          <w:lang w:val="en-US"/>
-        </w:rPr>
-        <w:t xml:space="preserve"> </w:t>
-      </w:r>
-      <w:r>
-        <w:t>ножи</w:t>
-      </w:r>
-      <w:r>
-        <w:rPr>
-          <w:lang w:val="en-US"/>
-        </w:rPr>
-        <w:t xml:space="preserve"> </w:t>
-      </w:r>
-      <w:r>
-        <w:rPr>
-          <w:lang w:val="en-US"/>
-        </w:rPr>
-        <w:t xml:space="preserve">- </w:t>
-      </w:r>
-      <w:r>
-        <w:rPr>
-          <w:lang w:val="en-US"/>
-        </w:rPr>
-        <w:t xml:space="preserve">( </w:t>
-      </w:r>
-      <w:r>
-        <w:rPr>
-          <w:lang w:val="en-US"/>
-        </w:rPr>
-        <w:t>United</w:t>
-      </w:r>
-      <w:r>
-        <w:rPr>
-          <w:lang w:val="en-US"/>
-        </w:rPr>
-        <w:t xml:space="preserve"> </w:t>
-      </w:r>
-      <w:r>
-        <w:rPr>
-          <w:lang w:val="en-US"/>
-        </w:rPr>
-        <w:t>Cutlery UC2772 Expendables Kunai)</w:t>
-      </w:r>
-    </w:p>
-    <w:p>
-      <w:pPr>
-        <w:spacing w:before="240"/>
-      </w:pPr>
-      <w:r>
-        <w:t>В</w:t>
-      </w:r>
-      <w:r>
-        <w:t>инчестер 1887</w:t>
-      </w:r>
-      <w:r>
-        <w:t>, со штыком</w:t>
-      </w:r>
-    </w:p>
-    <w:p>
-      <w:pPr>
-        <w:spacing w:before="240"/>
-      </w:pPr>
-      <w:r>
-        <w:t>Маска-респиратор «Драконья челюсть»</w:t>
-      </w:r>
-    </w:p>
-    <w:p>
-      <w:pPr>
-        <w:spacing w:before="240"/>
-      </w:pPr>
-      <w:proofErr w:type="gramStart"/>
-      <w:r>
-        <w:t>Тактические перчатки</w:t>
-      </w:r>
-      <w:proofErr w:type="gramEnd"/>
-      <w:r>
-        <w:t xml:space="preserve">                                                                                                                                                                                                                                                                                                                                                                                                                                                                                                                                                                                                                                                                                                                                                                                                                                                                                                                                                                                                                                                                                                                                                                                                                                                                                                                                                                                                                                                                                                                                                                                                                                                                                                                                                                                                                                                                                            </w:t>
-      </w:r>
-    </w:p>
-    <w:p>
-      <w:pPr>
-        <w:spacing w:before="240"/>
-      </w:pPr>
-      <w:r>
-        <w:t>А</w:t>
-      </w:r>
-      <w:r>
-        <w:t>рмейские</w:t>
-      </w:r>
-      <w:r>
-        <w:t xml:space="preserve"> черные </w:t>
-      </w:r>
-      <w:proofErr w:type="spellStart"/>
-      <w:r>
-        <w:t>берцы</w:t>
-      </w:r>
-      <w:proofErr w:type="spellEnd"/>
-      <w:r>
-        <w:t xml:space="preserve"> </w:t>
-      </w:r>
-    </w:p>
-    <w:p>
-      <w:pPr>
-        <w:spacing w:before="240"/>
-        <w:rPr>
-          <w:b/>
-        </w:rPr>
-      </w:pPr>
-      <w:r>
-        <w:rPr>
-          <w:b/>
-        </w:rPr>
-        <w:lastRenderedPageBreak/>
+          <w:b/>
+        </w:rPr>
+      </w:pPr>
+      <w:r>
+        <w:rPr>
+          <w:b/>
+        </w:rPr>
         <w:t>Краткая биография:</w:t>
       </w:r>
     </w:p>

--- a/Уроборос Профайл .docx
+++ b/Уроборос Профайл .docx
@@ -380,606 +380,586 @@
           <w:b/>
         </w:rPr>
       </w:pPr>
+      <w:r>
+        <w:t xml:space="preserve">Частичная </w:t>
+      </w:r>
       <w:proofErr w:type="spellStart"/>
       <w:r>
+        <w:t>гетерохромия</w:t>
+      </w:r>
+      <w:proofErr w:type="spellEnd"/>
+      <w:r>
+        <w:t xml:space="preserve"> глаз</w:t>
+      </w:r>
+    </w:p>
+    <w:p>
+      <w:pPr>
+        <w:spacing w:before="240"/>
+        <w:rPr>
+          <w:b/>
+        </w:rPr>
+      </w:pPr>
+      <w:r>
+        <w:rPr>
+          <w:b/>
+        </w:rPr>
+        <w:t>Психологическая характеристика</w:t>
+      </w:r>
+    </w:p>
+    <w:p>
+      <w:r>
+        <w:rPr>
+          <w:b/>
+        </w:rPr>
+        <w:t xml:space="preserve">Темперамент: </w:t>
+      </w:r>
+      <w:r>
+        <w:t>Флегматик-Холерик</w:t>
+      </w:r>
+    </w:p>
+    <w:p>
+      <w:proofErr w:type="spellStart"/>
+      <w:r>
+        <w:rPr>
+          <w:b/>
+        </w:rPr>
+        <w:t>Психотип</w:t>
+      </w:r>
+      <w:proofErr w:type="spellEnd"/>
+      <w:r>
+        <w:rPr>
+          <w:b/>
+        </w:rPr>
+        <w:t xml:space="preserve">: </w:t>
+      </w:r>
+      <w:proofErr w:type="spellStart"/>
+      <w:r>
+        <w:t>Амбиверсия</w:t>
+      </w:r>
+      <w:proofErr w:type="spellEnd"/>
+    </w:p>
+    <w:p>
+      <w:r>
+        <w:rPr>
+          <w:b/>
+        </w:rPr>
+        <w:t>Тип личности:</w:t>
+      </w:r>
+      <w:r>
+        <w:t xml:space="preserve"> Доминирование</w:t>
+      </w:r>
+    </w:p>
+    <w:p>
+      <w:r>
+        <w:rPr>
+          <w:b/>
+        </w:rPr>
+        <w:t>Известные психические отклонения:</w:t>
+      </w:r>
+      <w:r>
+        <w:t xml:space="preserve"> </w:t>
+      </w:r>
+    </w:p>
+    <w:p>
+      <w:r>
+        <w:t>садо-м</w:t>
+      </w:r>
+      <w:r>
+        <w:t>азохизм, сексуальные извращения</w:t>
+      </w:r>
+      <w:r>
+        <w:t>,</w:t>
+      </w:r>
+      <w:r>
+        <w:t xml:space="preserve"> кровожадность</w:t>
+      </w:r>
+      <w:r>
+        <w:t xml:space="preserve">, повышенный сексуальный интерес к </w:t>
+      </w:r>
+      <w:r>
+        <w:t xml:space="preserve"> некоторым видам </w:t>
+      </w:r>
+      <w:r>
+        <w:t>животны</w:t>
+      </w:r>
+      <w:r>
+        <w:t>х</w:t>
+      </w:r>
+      <w:r>
+        <w:t xml:space="preserve"> </w:t>
+      </w:r>
+      <w:r>
+        <w:t xml:space="preserve">и </w:t>
+      </w:r>
+      <w:proofErr w:type="spellStart"/>
+      <w:r>
+        <w:t>зверо</w:t>
+      </w:r>
+      <w:r>
+        <w:t>людям</w:t>
+      </w:r>
+      <w:proofErr w:type="spellEnd"/>
+      <w:r>
+        <w:t xml:space="preserve"> </w:t>
+      </w:r>
+    </w:p>
+    <w:p>
+      <w:pPr>
+        <w:spacing w:before="240"/>
+        <w:ind w:left="0"/>
+        <w:rPr>
+          <w:b/>
+        </w:rPr>
+      </w:pPr>
+    </w:p>
+    <w:p>
+      <w:pPr>
+        <w:spacing w:before="240"/>
+        <w:rPr>
+          <w:b/>
+        </w:rPr>
+      </w:pPr>
+      <w:r>
+        <w:rPr>
+          <w:b/>
+        </w:rPr>
+        <w:t>Способности</w:t>
+      </w:r>
+    </w:p>
+    <w:p>
+      <w:pPr>
+        <w:rPr>
+          <w:b/>
+        </w:rPr>
+      </w:pPr>
+      <w:r>
+        <w:rPr>
+          <w:b/>
+        </w:rPr>
+        <w:t>Способности вида:</w:t>
+      </w:r>
+    </w:p>
+    <w:p>
+      <w:r>
+        <w:t>Высокая адаптивность к окружающим условиям</w:t>
+      </w:r>
+    </w:p>
+    <w:p>
+      <w:r>
+        <w:t>Высокие инженерные способности</w:t>
+      </w:r>
+    </w:p>
+    <w:p>
+      <w:proofErr w:type="spellStart"/>
+      <w:r>
+        <w:t>Квазибессмерт</w:t>
+      </w:r>
+      <w:r>
+        <w:t>ие</w:t>
+      </w:r>
+      <w:proofErr w:type="spellEnd"/>
+    </w:p>
+    <w:p>
+      <w:pPr>
+        <w:ind w:left="0"/>
+      </w:pPr>
+    </w:p>
+    <w:p>
+      <w:pPr>
+        <w:rPr>
+          <w:b/>
+        </w:rPr>
+      </w:pPr>
+      <w:r>
+        <w:rPr>
+          <w:b/>
+        </w:rPr>
+        <w:t>С</w:t>
+      </w:r>
+      <w:r>
+        <w:rPr>
+          <w:b/>
+        </w:rPr>
+        <w:t xml:space="preserve">пособности индивида: </w:t>
+      </w:r>
+    </w:p>
+    <w:p>
+      <w:r>
+        <w:t>Фотографическая (эйдетическая)</w:t>
+      </w:r>
+      <w:r>
+        <w:t xml:space="preserve"> память</w:t>
+      </w:r>
+    </w:p>
+    <w:p>
+      <w:proofErr w:type="spellStart"/>
+      <w:r>
+        <w:t>Амбид</w:t>
+      </w:r>
+      <w:r>
+        <w:t>е</w:t>
+      </w:r>
+      <w:r>
+        <w:t>кстр</w:t>
+      </w:r>
+      <w:r>
+        <w:t>ия</w:t>
+      </w:r>
+      <w:proofErr w:type="spellEnd"/>
+    </w:p>
+    <w:p>
+      <w:r>
+        <w:lastRenderedPageBreak/>
+        <w:t>Змеиное чутье</w:t>
+      </w:r>
+    </w:p>
+    <w:p>
+      <w:r>
+        <w:t>Очень низкий болевой порог</w:t>
+      </w:r>
+    </w:p>
+    <w:p>
+      <w:r>
+        <w:t>Огромная</w:t>
+      </w:r>
+      <w:r>
+        <w:t xml:space="preserve"> выносливость</w:t>
+      </w:r>
+    </w:p>
+    <w:p>
+      <w:r>
+        <w:t>Быстрое восстановление</w:t>
+      </w:r>
+    </w:p>
+    <w:p>
+      <w:r>
+        <w:t>Очень с</w:t>
+      </w:r>
+      <w:r>
+        <w:t>лабая восприимчивость к холоду</w:t>
+      </w:r>
+    </w:p>
+    <w:p>
+      <w:r>
+        <w:t>Поглощение любого типа энергии</w:t>
+      </w:r>
+    </w:p>
+    <w:p>
+      <w:r>
+        <w:t xml:space="preserve">Преобразование энергии </w:t>
+      </w:r>
+    </w:p>
+    <w:p>
+      <w:r>
+        <w:t>Выделение любого типа энергии</w:t>
+      </w:r>
+    </w:p>
+    <w:p>
+      <w:pPr>
+        <w:spacing w:before="240"/>
+        <w:rPr>
+          <w:b/>
+        </w:rPr>
+      </w:pPr>
+      <w:r>
+        <w:rPr>
+          <w:b/>
+        </w:rPr>
+        <w:t>Слабости</w:t>
+      </w:r>
+    </w:p>
+    <w:p>
+      <w:pPr>
+        <w:rPr>
+          <w:b/>
+        </w:rPr>
+      </w:pPr>
+      <w:r>
+        <w:rPr>
+          <w:b/>
+        </w:rPr>
+        <w:t>Слабости вида:</w:t>
+      </w:r>
+    </w:p>
+    <w:p>
+      <w:r>
+        <w:t>Уязвимости к любым типам урона</w:t>
+      </w:r>
+    </w:p>
+    <w:p/>
+    <w:p>
+      <w:pPr>
+        <w:rPr>
+          <w:b/>
+        </w:rPr>
+      </w:pPr>
+      <w:r>
+        <w:rPr>
+          <w:b/>
+        </w:rPr>
+        <w:t>Слабости индивида:</w:t>
+      </w:r>
+    </w:p>
+    <w:p>
+      <w:r>
+        <w:t>Особая уязвимость к теплу</w:t>
+      </w:r>
+      <w:r>
+        <w:t xml:space="preserve"> </w:t>
+      </w:r>
+    </w:p>
+    <w:p>
+      <w:pPr>
+        <w:spacing w:before="240"/>
+        <w:rPr>
+          <w:b/>
+        </w:rPr>
+      </w:pPr>
+      <w:r>
+        <w:rPr>
+          <w:b/>
+        </w:rPr>
+        <w:t>Особые навыки:</w:t>
+      </w:r>
+    </w:p>
+    <w:p>
+      <w:r>
+        <w:t>О</w:t>
+      </w:r>
+      <w:r>
+        <w:t>гнестрельн</w:t>
+      </w:r>
+      <w:r>
+        <w:t>ое оружие</w:t>
+      </w:r>
+    </w:p>
+    <w:p>
+      <w:r>
+        <w:t>Рукопашный бой</w:t>
+      </w:r>
+    </w:p>
+    <w:p>
+      <w:r>
+        <w:t>Холодное оружие</w:t>
+      </w:r>
+    </w:p>
+    <w:p>
+      <w:r>
+        <w:t>Непоколебимость</w:t>
+      </w:r>
+    </w:p>
+    <w:p>
+      <w:r>
+        <w:t>Ускоренное тактическое планирование</w:t>
+      </w:r>
+    </w:p>
+    <w:p>
+      <w:r>
+        <w:t>Медицина</w:t>
+      </w:r>
+    </w:p>
+    <w:p>
+      <w:r>
+        <w:t>Вождение</w:t>
+      </w:r>
+    </w:p>
+    <w:p>
+      <w:r>
+        <w:t>Быстрая обучаемость</w:t>
+      </w:r>
+    </w:p>
+    <w:p/>
+    <w:p>
+      <w:pPr>
+        <w:spacing w:before="240"/>
+        <w:rPr>
+          <w:b/>
+        </w:rPr>
+      </w:pPr>
+      <w:r>
+        <w:rPr>
+          <w:b/>
+        </w:rPr>
+        <w:t>Предпочитаемая экипировка:</w:t>
+      </w:r>
+    </w:p>
+    <w:p>
+      <w:pPr>
+        <w:spacing w:before="240"/>
+      </w:pPr>
+      <w:r>
         <w:rPr>
           <w:lang w:val="en-US"/>
         </w:rPr>
-        <w:t>Частичная</w:t>
-      </w:r>
-      <w:proofErr w:type="spellEnd"/>
-      <w:r>
-        <w:rPr>
-          <w:lang w:val="en-US"/>
-        </w:rPr>
-        <w:t xml:space="preserve"> </w:t>
-      </w:r>
-      <w:proofErr w:type="spellStart"/>
-      <w:r>
-        <w:rPr>
-          <w:lang w:val="en-US"/>
-        </w:rPr>
-        <w:t>гетерохромия</w:t>
-      </w:r>
-      <w:proofErr w:type="spellEnd"/>
-      <w:r>
-        <w:rPr>
-          <w:lang w:val="en-US"/>
-        </w:rPr>
-        <w:t xml:space="preserve"> </w:t>
-      </w:r>
-      <w:proofErr w:type="spellStart"/>
-      <w:r>
-        <w:rPr>
-          <w:lang w:val="en-US"/>
-        </w:rPr>
-        <w:t>глаз</w:t>
-      </w:r>
-      <w:proofErr w:type="spellEnd"/>
+        <w:t>MP</w:t>
+      </w:r>
+      <w:r>
+        <w:t>7</w:t>
+      </w:r>
     </w:p>
     <w:p>
       <w:pPr>
         <w:spacing w:before="240"/>
-        <w:rPr>
-          <w:b/>
-        </w:rPr>
-      </w:pPr>
-      <w:r>
-        <w:rPr>
-          <w:b/>
-        </w:rPr>
-        <w:t>Психологическая характеристика</w:t>
-      </w:r>
-    </w:p>
-    <w:p>
-      <w:r>
-        <w:rPr>
-          <w:b/>
-        </w:rPr>
-        <w:t xml:space="preserve">Темперамент: </w:t>
-      </w:r>
-      <w:r>
-        <w:t>Флегматик-Холерик</w:t>
-      </w:r>
-    </w:p>
-    <w:p>
-      <w:proofErr w:type="spellStart"/>
-      <w:r>
-        <w:rPr>
-          <w:b/>
-        </w:rPr>
-        <w:t>Психотип</w:t>
-      </w:r>
-      <w:proofErr w:type="spellEnd"/>
-      <w:r>
-        <w:rPr>
-          <w:b/>
-        </w:rPr>
-        <w:t xml:space="preserve">: </w:t>
-      </w:r>
-      <w:proofErr w:type="spellStart"/>
-      <w:r>
-        <w:t>Амбиверсия</w:t>
-      </w:r>
-      <w:proofErr w:type="spellEnd"/>
-    </w:p>
-    <w:p>
-      <w:r>
-        <w:rPr>
-          <w:b/>
-        </w:rPr>
-        <w:t>Тип личности:</w:t>
-      </w:r>
-      <w:r>
-        <w:t xml:space="preserve"> Доминирование</w:t>
-      </w:r>
-    </w:p>
-    <w:p>
-      <w:r>
-        <w:rPr>
-          <w:b/>
-        </w:rPr>
-        <w:t>Известные психические отклонения:</w:t>
-      </w:r>
-      <w:r>
-        <w:t xml:space="preserve"> </w:t>
-      </w:r>
-    </w:p>
-    <w:p>
-      <w:proofErr w:type="gramStart"/>
-      <w:r>
-        <w:t>садо-м</w:t>
-      </w:r>
-      <w:r>
-        <w:t>азохизм</w:t>
-      </w:r>
-      <w:proofErr w:type="gramEnd"/>
-      <w:r>
-        <w:t>, сексуальные извращения</w:t>
-      </w:r>
-      <w:r>
-        <w:t>,</w:t>
-      </w:r>
-      <w:r>
-        <w:t xml:space="preserve"> кровожадность</w:t>
-      </w:r>
-      <w:r>
-        <w:t xml:space="preserve">, повышенный сексуальный интерес к </w:t>
-      </w:r>
-      <w:r>
-        <w:t xml:space="preserve"> некоторым видам </w:t>
-      </w:r>
-      <w:r>
-        <w:t>ж</w:t>
+      </w:pPr>
+      <w:r>
+        <w:t xml:space="preserve">Парные Томпсон </w:t>
+      </w:r>
+      <w:r>
+        <w:t>M1928A1</w:t>
+      </w:r>
+      <w:r>
+        <w:t xml:space="preserve"> под калибр 5,7х28 с барабанными 100 патронными магазинами</w:t>
       </w:r>
       <w:bookmarkStart w:id="0" w:name="_GoBack"/>
       <w:bookmarkEnd w:id="0"/>
-      <w:r>
-        <w:t>ивотны</w:t>
-      </w:r>
-      <w:r>
-        <w:t>х</w:t>
-      </w:r>
-      <w:r>
-        <w:t xml:space="preserve"> </w:t>
-      </w:r>
-      <w:r>
-        <w:t xml:space="preserve">и </w:t>
+    </w:p>
+    <w:p>
+      <w:pPr>
+        <w:spacing w:before="240"/>
+      </w:pPr>
+      <w:r>
+        <w:t>Томагавк</w:t>
+      </w:r>
+      <w:r>
+        <w:t xml:space="preserve"> - </w:t>
+      </w:r>
+      <w:r>
+        <w:t>(</w:t>
+      </w:r>
+      <w:r>
+        <w:rPr>
+          <w:lang w:val="en-US"/>
+        </w:rPr>
+        <w:t>United</w:t>
+      </w:r>
+      <w:r>
+        <w:t xml:space="preserve"> </w:t>
+      </w:r>
+      <w:r>
+        <w:rPr>
+          <w:lang w:val="en-US"/>
+        </w:rPr>
+        <w:t>Cutlery</w:t>
+      </w:r>
+      <w:r>
+        <w:t xml:space="preserve"> </w:t>
+      </w:r>
+      <w:r>
+        <w:rPr>
+          <w:lang w:val="en-US"/>
+        </w:rPr>
+        <w:t>Black</w:t>
+      </w:r>
+      <w:r>
+        <w:t xml:space="preserve"> </w:t>
       </w:r>
       <w:proofErr w:type="spellStart"/>
       <w:r>
-        <w:t>зверо</w:t>
-      </w:r>
-      <w:r>
-        <w:t>людям</w:t>
+        <w:rPr>
+          <w:lang w:val="en-US"/>
+        </w:rPr>
+        <w:t>Ronin</w:t>
       </w:r>
       <w:proofErr w:type="spellEnd"/>
       <w:r>
-        <w:t xml:space="preserve"> </w:t>
+        <w:t>)</w:t>
       </w:r>
     </w:p>
     <w:p>
       <w:pPr>
         <w:spacing w:before="240"/>
-        <w:ind w:left="0"/>
-        <w:rPr>
-          <w:b/>
-        </w:rPr>
-      </w:pPr>
+        <w:rPr>
+          <w:lang w:val="en-US"/>
+        </w:rPr>
+      </w:pPr>
+      <w:r>
+        <w:t>Метательные</w:t>
+      </w:r>
+      <w:r>
+        <w:rPr>
+          <w:lang w:val="en-US"/>
+        </w:rPr>
+        <w:t xml:space="preserve"> </w:t>
+      </w:r>
+      <w:r>
+        <w:t>ножи</w:t>
+      </w:r>
+      <w:r>
+        <w:rPr>
+          <w:lang w:val="en-US"/>
+        </w:rPr>
+        <w:t xml:space="preserve"> </w:t>
+      </w:r>
+      <w:r>
+        <w:rPr>
+          <w:lang w:val="en-US"/>
+        </w:rPr>
+        <w:t xml:space="preserve">- </w:t>
+      </w:r>
+      <w:r>
+        <w:rPr>
+          <w:lang w:val="en-US"/>
+        </w:rPr>
+        <w:t xml:space="preserve">( </w:t>
+      </w:r>
+      <w:r>
+        <w:rPr>
+          <w:lang w:val="en-US"/>
+        </w:rPr>
+        <w:t>United</w:t>
+      </w:r>
+      <w:r>
+        <w:rPr>
+          <w:lang w:val="en-US"/>
+        </w:rPr>
+        <w:t xml:space="preserve"> </w:t>
+      </w:r>
+      <w:r>
+        <w:rPr>
+          <w:lang w:val="en-US"/>
+        </w:rPr>
+        <w:t>Cutlery UC2772 Expendables Kunai)</w:t>
+      </w:r>
     </w:p>
     <w:p>
       <w:pPr>
         <w:spacing w:before="240"/>
-        <w:rPr>
-          <w:b/>
-        </w:rPr>
-      </w:pPr>
-      <w:r>
-        <w:rPr>
-          <w:b/>
-        </w:rPr>
-        <w:t>Способности</w:t>
-      </w:r>
-    </w:p>
-    <w:p>
-      <w:pPr>
-        <w:rPr>
-          <w:b/>
-        </w:rPr>
-      </w:pPr>
-      <w:r>
-        <w:rPr>
-          <w:b/>
-        </w:rPr>
-        <w:t>Способности вида:</w:t>
-      </w:r>
-    </w:p>
-    <w:p>
-      <w:r>
-        <w:t>Высокая адаптивность к окружающим условиям</w:t>
-      </w:r>
-    </w:p>
-    <w:p>
-      <w:r>
-        <w:t>Высокие инженерные способности</w:t>
-      </w:r>
-    </w:p>
-    <w:p>
-      <w:proofErr w:type="spellStart"/>
-      <w:r>
-        <w:t>Квазибессмерт</w:t>
-      </w:r>
-      <w:r>
-        <w:t>ие</w:t>
-      </w:r>
-      <w:proofErr w:type="spellEnd"/>
-    </w:p>
-    <w:p>
-      <w:pPr>
-        <w:ind w:left="0"/>
-      </w:pPr>
-    </w:p>
-    <w:p>
-      <w:pPr>
-        <w:rPr>
-          <w:b/>
-        </w:rPr>
-      </w:pPr>
-      <w:r>
-        <w:rPr>
-          <w:b/>
-        </w:rPr>
-        <w:t>С</w:t>
-      </w:r>
-      <w:r>
-        <w:rPr>
-          <w:b/>
-        </w:rPr>
-        <w:t xml:space="preserve">пособности индивида: </w:t>
-      </w:r>
-    </w:p>
-    <w:p>
-      <w:r>
-        <w:t>Фотографическая (эйдетическая)</w:t>
-      </w:r>
-      <w:r>
-        <w:t xml:space="preserve"> память</w:t>
-      </w:r>
-    </w:p>
-    <w:p>
-      <w:proofErr w:type="spellStart"/>
-      <w:r>
-        <w:t>Амбид</w:t>
-      </w:r>
-      <w:r>
-        <w:t>е</w:t>
-      </w:r>
-      <w:r>
-        <w:t>кстр</w:t>
-      </w:r>
-      <w:r>
-        <w:t>ия</w:t>
-      </w:r>
-      <w:proofErr w:type="spellEnd"/>
-    </w:p>
-    <w:p>
+      </w:pPr>
+      <w:r>
+        <w:t>В</w:t>
+      </w:r>
+      <w:r>
+        <w:t>инчестер 1887</w:t>
+      </w:r>
+      <w:r>
+        <w:t>, со штыком</w:t>
+      </w:r>
+    </w:p>
+    <w:p>
+      <w:pPr>
+        <w:spacing w:before="240"/>
+      </w:pPr>
+      <w:r>
+        <w:t>Маска-респиратор «Драконья челюсть»</w:t>
+      </w:r>
+    </w:p>
+    <w:p>
+      <w:pPr>
+        <w:spacing w:before="240"/>
+      </w:pPr>
+      <w:r>
+        <w:t>Тактические перчатки</w:t>
+      </w:r>
+      <w:r>
+        <w:t xml:space="preserve">                                                                                                                                                                                                                                                                                                                                                                                                                                                                                                                                                                                                                                                                                                                                                                                                                                                                                                                                                                                                                                                                                                                                                                                                                                                                                                                                                                                                                                                                                                                                                                                                                                                                                                                                                                                                                                                                                            </w:t>
+      </w:r>
+    </w:p>
+    <w:p>
+      <w:pPr>
+        <w:spacing w:before="240"/>
+      </w:pPr>
       <w:r>
         <w:lastRenderedPageBreak/>
-        <w:t>Змеиное чутье</w:t>
-      </w:r>
-    </w:p>
-    <w:p>
-      <w:r>
-        <w:t>Очень низкий болевой порог</w:t>
-      </w:r>
-    </w:p>
-    <w:p>
-      <w:r>
-        <w:t>Огромная</w:t>
-      </w:r>
-      <w:r>
-        <w:t xml:space="preserve"> выносливость</w:t>
-      </w:r>
-    </w:p>
-    <w:p>
-      <w:r>
-        <w:t>Быстрое восстановление</w:t>
-      </w:r>
-    </w:p>
-    <w:p>
-      <w:r>
-        <w:t>Очень с</w:t>
-      </w:r>
-      <w:r>
-        <w:t>лабая восприимчивость к холоду</w:t>
-      </w:r>
-    </w:p>
-    <w:p>
-      <w:r>
-        <w:t>Поглощение любого типа энергии</w:t>
-      </w:r>
-    </w:p>
-    <w:p>
-      <w:r>
-        <w:t xml:space="preserve">Преобразование энергии </w:t>
-      </w:r>
-    </w:p>
-    <w:p>
-      <w:r>
-        <w:t>Выделение любого типа энергии</w:t>
-      </w:r>
-    </w:p>
-    <w:p>
-      <w:pPr>
-        <w:spacing w:before="240"/>
-        <w:rPr>
-          <w:b/>
-        </w:rPr>
-      </w:pPr>
-      <w:r>
-        <w:rPr>
-          <w:b/>
-        </w:rPr>
-        <w:t>Слабости</w:t>
-      </w:r>
-    </w:p>
-    <w:p>
-      <w:pPr>
-        <w:rPr>
-          <w:b/>
-        </w:rPr>
-      </w:pPr>
-      <w:r>
-        <w:rPr>
-          <w:b/>
-        </w:rPr>
-        <w:t>Слабости вида:</w:t>
-      </w:r>
-    </w:p>
-    <w:p>
-      <w:r>
-        <w:t>Уязвимости к любым типам урона</w:t>
-      </w:r>
-    </w:p>
-    <w:p/>
-    <w:p>
-      <w:pPr>
-        <w:rPr>
-          <w:b/>
-        </w:rPr>
-      </w:pPr>
-      <w:r>
-        <w:rPr>
-          <w:b/>
-        </w:rPr>
-        <w:t>Слабости индивида:</w:t>
-      </w:r>
-    </w:p>
-    <w:p>
-      <w:r>
-        <w:t>Особая уязвимость к теплу</w:t>
-      </w:r>
-      <w:r>
-        <w:t xml:space="preserve"> </w:t>
-      </w:r>
-    </w:p>
-    <w:p>
-      <w:pPr>
-        <w:spacing w:before="240"/>
-        <w:rPr>
-          <w:b/>
-        </w:rPr>
-      </w:pPr>
-      <w:r>
-        <w:rPr>
-          <w:b/>
-        </w:rPr>
-        <w:t>Особые навыки:</w:t>
-      </w:r>
-    </w:p>
-    <w:p>
-      <w:r>
-        <w:t>О</w:t>
-      </w:r>
-      <w:r>
-        <w:t>гнестрельн</w:t>
-      </w:r>
-      <w:r>
-        <w:t>ое оружие</w:t>
-      </w:r>
-    </w:p>
-    <w:p>
-      <w:r>
-        <w:t>Рукопашный бой</w:t>
-      </w:r>
-    </w:p>
-    <w:p>
-      <w:r>
-        <w:t>Холодное оружие</w:t>
-      </w:r>
-    </w:p>
-    <w:p>
-      <w:r>
-        <w:t>Непоколебимость</w:t>
-      </w:r>
-    </w:p>
-    <w:p>
-      <w:r>
-        <w:t>Ускоренное тактическое планирование</w:t>
-      </w:r>
-    </w:p>
-    <w:p>
-      <w:r>
-        <w:t>Медицина</w:t>
-      </w:r>
-    </w:p>
-    <w:p>
-      <w:r>
-        <w:t>Вождение</w:t>
-      </w:r>
-    </w:p>
-    <w:p>
-      <w:r>
-        <w:t>Быстрая обучаемость</w:t>
-      </w:r>
-    </w:p>
-    <w:p/>
-    <w:p>
-      <w:pPr>
-        <w:spacing w:before="240"/>
-        <w:rPr>
-          <w:b/>
-        </w:rPr>
-      </w:pPr>
-      <w:r>
-        <w:rPr>
-          <w:b/>
-        </w:rPr>
-        <w:t>Предпочитаемая экипировка:</w:t>
-      </w:r>
-    </w:p>
-    <w:p>
-      <w:pPr>
-        <w:spacing w:before="240"/>
-      </w:pPr>
-      <w:r>
-        <w:rPr>
-          <w:lang w:val="en-US"/>
-        </w:rPr>
-        <w:t>MP</w:t>
-      </w:r>
-      <w:r>
-        <w:t>7</w:t>
-      </w:r>
-    </w:p>
-    <w:p>
-      <w:pPr>
-        <w:spacing w:before="240"/>
-      </w:pPr>
-      <w:r>
-        <w:t>Томагавк</w:t>
-      </w:r>
-      <w:r>
-        <w:t xml:space="preserve"> - </w:t>
-      </w:r>
-      <w:r>
-        <w:t>(</w:t>
-      </w:r>
-      <w:r>
-        <w:rPr>
-          <w:lang w:val="en-US"/>
-        </w:rPr>
-        <w:t>United</w:t>
-      </w:r>
-      <w:r>
-        <w:t xml:space="preserve"> </w:t>
-      </w:r>
-      <w:r>
-        <w:rPr>
-          <w:lang w:val="en-US"/>
-        </w:rPr>
-        <w:t>Cutlery</w:t>
-      </w:r>
-      <w:r>
-        <w:t xml:space="preserve"> </w:t>
-      </w:r>
-      <w:r>
-        <w:rPr>
-          <w:lang w:val="en-US"/>
-        </w:rPr>
-        <w:t>Black</w:t>
-      </w:r>
-      <w:r>
-        <w:t xml:space="preserve"> </w:t>
-      </w:r>
-      <w:proofErr w:type="spellStart"/>
-      <w:r>
-        <w:rPr>
-          <w:lang w:val="en-US"/>
-        </w:rPr>
-        <w:t>Ronin</w:t>
-      </w:r>
-      <w:proofErr w:type="spellEnd"/>
-      <w:r>
-        <w:t>)</w:t>
-      </w:r>
-    </w:p>
-    <w:p>
-      <w:pPr>
-        <w:spacing w:before="240"/>
-        <w:rPr>
-          <w:lang w:val="en-US"/>
-        </w:rPr>
-      </w:pPr>
-      <w:r>
-        <w:t>Метательные</w:t>
-      </w:r>
-      <w:r>
-        <w:rPr>
-          <w:lang w:val="en-US"/>
-        </w:rPr>
-        <w:t xml:space="preserve"> </w:t>
-      </w:r>
-      <w:r>
-        <w:t>ножи</w:t>
-      </w:r>
-      <w:r>
-        <w:rPr>
-          <w:lang w:val="en-US"/>
-        </w:rPr>
-        <w:t xml:space="preserve"> </w:t>
-      </w:r>
-      <w:r>
-        <w:rPr>
-          <w:lang w:val="en-US"/>
-        </w:rPr>
-        <w:t xml:space="preserve">- </w:t>
-      </w:r>
-      <w:r>
-        <w:rPr>
-          <w:lang w:val="en-US"/>
-        </w:rPr>
-        <w:t xml:space="preserve">( </w:t>
-      </w:r>
-      <w:r>
-        <w:rPr>
-          <w:lang w:val="en-US"/>
-        </w:rPr>
-        <w:t>United</w:t>
-      </w:r>
-      <w:r>
-        <w:rPr>
-          <w:lang w:val="en-US"/>
-        </w:rPr>
-        <w:t xml:space="preserve"> </w:t>
-      </w:r>
-      <w:r>
-        <w:rPr>
-          <w:lang w:val="en-US"/>
-        </w:rPr>
-        <w:t>Cutlery UC2772 Expendables Kunai)</w:t>
-      </w:r>
-    </w:p>
-    <w:p>
-      <w:pPr>
-        <w:spacing w:before="240"/>
-      </w:pPr>
-      <w:r>
-        <w:t>В</w:t>
-      </w:r>
-      <w:r>
-        <w:t>инчестер 1887</w:t>
-      </w:r>
-      <w:r>
-        <w:t>, со штыком</w:t>
-      </w:r>
-    </w:p>
-    <w:p>
-      <w:pPr>
-        <w:spacing w:before="240"/>
-      </w:pPr>
-      <w:r>
-        <w:t>Маска-респиратор «Драконья челюсть»</w:t>
-      </w:r>
-    </w:p>
-    <w:p>
-      <w:pPr>
-        <w:spacing w:before="240"/>
-      </w:pPr>
-      <w:proofErr w:type="gramStart"/>
-      <w:r>
-        <w:t>Тактические перчатки</w:t>
-      </w:r>
-      <w:proofErr w:type="gramEnd"/>
-      <w:r>
-        <w:t xml:space="preserve">                                                                                                                                                                                                                                                                                                                                                                                                                                                                                                                                                                                                                                                                                                                                                                                                                                                                                                                                                                                                                                                                                                                                                                                                                                                                                                                                                                                                                                                                                                                                                                                                                                                                                                                                                                                                                                                                                            </w:t>
-      </w:r>
-    </w:p>
-    <w:p>
-      <w:pPr>
-        <w:spacing w:before="240"/>
-      </w:pPr>
-      <w:r>
         <w:t>А</w:t>
       </w:r>
       <w:r>

--- a/Уроборос Профайл .docx
+++ b/Уроборос Профайл .docx
@@ -240,6 +240,30 @@
       </w:r>
     </w:p>
     <w:p>
+      <w:pPr>
+        <w:spacing w:after="200"/>
+        <w:rPr>
+          <w:b/>
+        </w:rPr>
+      </w:pPr>
+      <w:r>
+        <w:rPr>
+          <w:b/>
+        </w:rPr>
+        <w:t>Позиция:</w:t>
+      </w:r>
+    </w:p>
+    <w:p>
+      <w:pPr>
+        <w:spacing w:after="200"/>
+      </w:pPr>
+      <w:r>
+        <w:t>Хаос-добро</w:t>
+      </w:r>
+      <w:bookmarkStart w:id="0" w:name="_GoBack"/>
+      <w:bookmarkEnd w:id="0"/>
+    </w:p>
+    <w:p>
       <w:r>
         <w:rPr>
           <w:b/>
@@ -574,6 +598,7 @@
         <w:rPr>
           <w:b/>
         </w:rPr>
+        <w:lastRenderedPageBreak/>
         <w:t>С</w:t>
       </w:r>
       <w:r>
@@ -609,357 +634,377 @@
     </w:p>
     <w:p>
       <w:r>
+        <w:t>Змеиное чутье</w:t>
+      </w:r>
+    </w:p>
+    <w:p>
+      <w:r>
+        <w:t>Очень низкий болевой порог</w:t>
+      </w:r>
+    </w:p>
+    <w:p>
+      <w:r>
+        <w:t>Огромная</w:t>
+      </w:r>
+      <w:r>
+        <w:t xml:space="preserve"> выносливость</w:t>
+      </w:r>
+    </w:p>
+    <w:p>
+      <w:r>
+        <w:t>Быстрое восстановление</w:t>
+      </w:r>
+    </w:p>
+    <w:p>
+      <w:r>
+        <w:t>Очень с</w:t>
+      </w:r>
+      <w:r>
+        <w:t>лабая восприимчивость к холоду</w:t>
+      </w:r>
+    </w:p>
+    <w:p>
+      <w:r>
+        <w:t>Поглощение любого типа энергии</w:t>
+      </w:r>
+    </w:p>
+    <w:p>
+      <w:r>
+        <w:t xml:space="preserve">Преобразование энергии </w:t>
+      </w:r>
+    </w:p>
+    <w:p>
+      <w:r>
+        <w:t>Выделение любого типа энергии</w:t>
+      </w:r>
+    </w:p>
+    <w:p>
+      <w:pPr>
+        <w:spacing w:before="240"/>
+        <w:rPr>
+          <w:b/>
+        </w:rPr>
+      </w:pPr>
+      <w:r>
+        <w:rPr>
+          <w:b/>
+        </w:rPr>
+        <w:t>Слабости</w:t>
+      </w:r>
+    </w:p>
+    <w:p>
+      <w:pPr>
+        <w:rPr>
+          <w:b/>
+        </w:rPr>
+      </w:pPr>
+      <w:r>
+        <w:rPr>
+          <w:b/>
+        </w:rPr>
+        <w:t>Слабости вида:</w:t>
+      </w:r>
+    </w:p>
+    <w:p>
+      <w:r>
+        <w:t>Уязвимости к любым типам урона</w:t>
+      </w:r>
+    </w:p>
+    <w:p/>
+    <w:p>
+      <w:pPr>
+        <w:rPr>
+          <w:b/>
+        </w:rPr>
+      </w:pPr>
+      <w:r>
+        <w:rPr>
+          <w:b/>
+        </w:rPr>
+        <w:t>Слабости индивида:</w:t>
+      </w:r>
+    </w:p>
+    <w:p>
+      <w:r>
+        <w:t>Особая уязвимость к теплу</w:t>
+      </w:r>
+      <w:r>
+        <w:t xml:space="preserve"> </w:t>
+      </w:r>
+    </w:p>
+    <w:p>
+      <w:pPr>
+        <w:spacing w:before="240"/>
+        <w:rPr>
+          <w:b/>
+        </w:rPr>
+      </w:pPr>
+      <w:r>
+        <w:rPr>
+          <w:b/>
+        </w:rPr>
+        <w:t>Особые навыки:</w:t>
+      </w:r>
+    </w:p>
+    <w:p>
+      <w:r>
+        <w:t>О</w:t>
+      </w:r>
+      <w:r>
+        <w:t>гнестрельн</w:t>
+      </w:r>
+      <w:r>
+        <w:t>ое оружие</w:t>
+      </w:r>
+    </w:p>
+    <w:p>
+      <w:r>
+        <w:t>Рукопашный бой</w:t>
+      </w:r>
+    </w:p>
+    <w:p>
+      <w:r>
+        <w:t>Холодное оружие</w:t>
+      </w:r>
+    </w:p>
+    <w:p>
+      <w:r>
+        <w:t>Непоколебимость</w:t>
+      </w:r>
+    </w:p>
+    <w:p>
+      <w:r>
+        <w:t>Ускоренное тактическое планирование</w:t>
+      </w:r>
+    </w:p>
+    <w:p>
+      <w:r>
+        <w:t>Медицина</w:t>
+      </w:r>
+    </w:p>
+    <w:p>
+      <w:r>
+        <w:t>Вождение</w:t>
+      </w:r>
+    </w:p>
+    <w:p>
+      <w:r>
+        <w:t>Быстрая обучаемость</w:t>
+      </w:r>
+    </w:p>
+    <w:p/>
+    <w:p>
+      <w:pPr>
+        <w:spacing w:before="240"/>
+        <w:rPr>
+          <w:b/>
+        </w:rPr>
+      </w:pPr>
+      <w:r>
+        <w:rPr>
+          <w:b/>
+        </w:rPr>
+        <w:t>Предпочитаемая экипировка:</w:t>
+      </w:r>
+    </w:p>
+    <w:p>
+      <w:pPr>
+        <w:spacing w:before="240"/>
+      </w:pPr>
+      <w:r>
+        <w:rPr>
+          <w:lang w:val="en-US"/>
+        </w:rPr>
+        <w:t>MP</w:t>
+      </w:r>
+      <w:r>
+        <w:t>7</w:t>
+      </w:r>
+    </w:p>
+    <w:p>
+      <w:pPr>
+        <w:spacing w:before="240"/>
+      </w:pPr>
+      <w:r>
+        <w:t xml:space="preserve">Парные Томпсон </w:t>
+      </w:r>
+      <w:r>
+        <w:t>M1928A1</w:t>
+      </w:r>
+      <w:r>
+        <w:t xml:space="preserve"> под калибр 5,7х28 с барабанными 100 патронными магазинами</w:t>
+      </w:r>
+    </w:p>
+    <w:p>
+      <w:pPr>
+        <w:spacing w:before="240"/>
+        <w:rPr>
+          <w:lang w:val="en-US"/>
+        </w:rPr>
+      </w:pPr>
+      <w:r>
+        <w:t>Томагавк</w:t>
+      </w:r>
+      <w:r>
+        <w:rPr>
+          <w:lang w:val="en-US"/>
+        </w:rPr>
+        <w:t xml:space="preserve"> - </w:t>
+      </w:r>
+      <w:r>
+        <w:rPr>
+          <w:lang w:val="en-US"/>
+        </w:rPr>
+        <w:t>(</w:t>
+      </w:r>
+      <w:r>
+        <w:rPr>
+          <w:lang w:val="en-US"/>
+        </w:rPr>
+        <w:t>United</w:t>
+      </w:r>
+      <w:r>
+        <w:rPr>
+          <w:lang w:val="en-US"/>
+        </w:rPr>
+        <w:t xml:space="preserve"> </w:t>
+      </w:r>
+      <w:r>
+        <w:rPr>
+          <w:lang w:val="en-US"/>
+        </w:rPr>
+        <w:t>Cutlery</w:t>
+      </w:r>
+      <w:r>
+        <w:rPr>
+          <w:lang w:val="en-US"/>
+        </w:rPr>
+        <w:t xml:space="preserve"> </w:t>
+      </w:r>
+      <w:r>
+        <w:rPr>
+          <w:lang w:val="en-US"/>
+        </w:rPr>
+        <w:t>Black</w:t>
+      </w:r>
+      <w:r>
+        <w:rPr>
+          <w:lang w:val="en-US"/>
+        </w:rPr>
+        <w:t xml:space="preserve"> </w:t>
+      </w:r>
+      <w:proofErr w:type="spellStart"/>
+      <w:r>
+        <w:rPr>
+          <w:lang w:val="en-US"/>
+        </w:rPr>
+        <w:t>Ronin</w:t>
+      </w:r>
+      <w:proofErr w:type="spellEnd"/>
+      <w:r>
+        <w:rPr>
+          <w:lang w:val="en-US"/>
+        </w:rPr>
+        <w:t>)</w:t>
+      </w:r>
+    </w:p>
+    <w:p>
+      <w:pPr>
+        <w:spacing w:before="240"/>
+        <w:rPr>
+          <w:lang w:val="en-US"/>
+        </w:rPr>
+      </w:pPr>
+      <w:r>
+        <w:t>Метательные</w:t>
+      </w:r>
+      <w:r>
+        <w:rPr>
+          <w:lang w:val="en-US"/>
+        </w:rPr>
+        <w:t xml:space="preserve"> </w:t>
+      </w:r>
+      <w:r>
+        <w:t>ножи</w:t>
+      </w:r>
+      <w:r>
+        <w:rPr>
+          <w:lang w:val="en-US"/>
+        </w:rPr>
+        <w:t xml:space="preserve"> </w:t>
+      </w:r>
+      <w:r>
+        <w:rPr>
+          <w:lang w:val="en-US"/>
+        </w:rPr>
+        <w:t xml:space="preserve">- </w:t>
+      </w:r>
+      <w:proofErr w:type="gramStart"/>
+      <w:r>
+        <w:rPr>
+          <w:lang w:val="en-US"/>
+        </w:rPr>
+        <w:t xml:space="preserve">( </w:t>
+      </w:r>
+      <w:proofErr w:type="gramEnd"/>
+      <w:r>
+        <w:rPr>
+          <w:lang w:val="en-US"/>
+        </w:rPr>
+        <w:t>United</w:t>
+      </w:r>
+      <w:r>
+        <w:rPr>
+          <w:lang w:val="en-US"/>
+        </w:rPr>
+        <w:t xml:space="preserve"> </w:t>
+      </w:r>
+      <w:r>
+        <w:rPr>
+          <w:lang w:val="en-US"/>
+        </w:rPr>
+        <w:t>Cutlery UC2772 Expendables Kunai)</w:t>
+      </w:r>
+    </w:p>
+    <w:p>
+      <w:pPr>
+        <w:spacing w:before="240"/>
+      </w:pPr>
+      <w:r>
+        <w:t>В</w:t>
+      </w:r>
+      <w:r>
+        <w:t>инчестер 1887</w:t>
+      </w:r>
+      <w:r>
+        <w:t>, со штыком</w:t>
+      </w:r>
+    </w:p>
+    <w:p>
+      <w:pPr>
+        <w:spacing w:before="240"/>
+      </w:pPr>
+      <w:r>
+        <w:t>Маска-респиратор «Драконья челюсть»</w:t>
+      </w:r>
+    </w:p>
+    <w:p>
+      <w:pPr>
+        <w:spacing w:before="240"/>
+      </w:pPr>
+      <w:r>
         <w:lastRenderedPageBreak/>
-        <w:t>Змеиное чутье</w:t>
-      </w:r>
-    </w:p>
-    <w:p>
-      <w:r>
-        <w:t>Очень низкий болевой порог</w:t>
-      </w:r>
-    </w:p>
-    <w:p>
-      <w:r>
-        <w:t>Огромная</w:t>
-      </w:r>
-      <w:r>
-        <w:t xml:space="preserve"> выносливость</w:t>
-      </w:r>
-    </w:p>
-    <w:p>
-      <w:r>
-        <w:t>Быстрое восстановление</w:t>
-      </w:r>
-    </w:p>
-    <w:p>
-      <w:r>
-        <w:t>Очень с</w:t>
-      </w:r>
-      <w:r>
-        <w:t>лабая восприимчивость к холоду</w:t>
-      </w:r>
-    </w:p>
-    <w:p>
-      <w:r>
-        <w:t>Поглощение любого типа энергии</w:t>
-      </w:r>
-    </w:p>
-    <w:p>
-      <w:r>
-        <w:t xml:space="preserve">Преобразование энергии </w:t>
-      </w:r>
-    </w:p>
-    <w:p>
-      <w:r>
-        <w:t>Выделение любого типа энергии</w:t>
+        <w:t>Тактические перчатки</w:t>
+      </w:r>
+      <w:r>
+        <w:t xml:space="preserve">                                                                                                                                                                                                                                                                                                                                                                                                                                                                                                                                                                                                                                                                                                                                                                                                                                                                                                                                                                                                                                                                                                                                                                                                                                                                                                                                                                                                                                                                                                                                                                                                                                                                                                                                                                                                                                                                                            </w:t>
       </w:r>
     </w:p>
     <w:p>
       <w:pPr>
         <w:spacing w:before="240"/>
-        <w:rPr>
-          <w:b/>
-        </w:rPr>
-      </w:pPr>
-      <w:r>
-        <w:rPr>
-          <w:b/>
-        </w:rPr>
-        <w:t>Слабости</w:t>
-      </w:r>
-    </w:p>
-    <w:p>
-      <w:pPr>
-        <w:rPr>
-          <w:b/>
-        </w:rPr>
-      </w:pPr>
-      <w:r>
-        <w:rPr>
-          <w:b/>
-        </w:rPr>
-        <w:t>Слабости вида:</w:t>
-      </w:r>
-    </w:p>
-    <w:p>
-      <w:r>
-        <w:t>Уязвимости к любым типам урона</w:t>
-      </w:r>
-    </w:p>
-    <w:p/>
-    <w:p>
-      <w:pPr>
-        <w:rPr>
-          <w:b/>
-        </w:rPr>
-      </w:pPr>
-      <w:r>
-        <w:rPr>
-          <w:b/>
-        </w:rPr>
-        <w:t>Слабости индивида:</w:t>
-      </w:r>
-    </w:p>
-    <w:p>
-      <w:r>
-        <w:t>Особая уязвимость к теплу</w:t>
-      </w:r>
-      <w:r>
-        <w:t xml:space="preserve"> </w:t>
-      </w:r>
-    </w:p>
-    <w:p>
-      <w:pPr>
-        <w:spacing w:before="240"/>
-        <w:rPr>
-          <w:b/>
-        </w:rPr>
-      </w:pPr>
-      <w:r>
-        <w:rPr>
-          <w:b/>
-        </w:rPr>
-        <w:t>Особые навыки:</w:t>
-      </w:r>
-    </w:p>
-    <w:p>
-      <w:r>
-        <w:t>О</w:t>
-      </w:r>
-      <w:r>
-        <w:t>гнестрельн</w:t>
-      </w:r>
-      <w:r>
-        <w:t>ое оружие</w:t>
-      </w:r>
-    </w:p>
-    <w:p>
-      <w:r>
-        <w:t>Рукопашный бой</w:t>
-      </w:r>
-    </w:p>
-    <w:p>
-      <w:r>
-        <w:t>Холодное оружие</w:t>
-      </w:r>
-    </w:p>
-    <w:p>
-      <w:r>
-        <w:t>Непоколебимость</w:t>
-      </w:r>
-    </w:p>
-    <w:p>
-      <w:r>
-        <w:t>Ускоренное тактическое планирование</w:t>
-      </w:r>
-    </w:p>
-    <w:p>
-      <w:r>
-        <w:t>Медицина</w:t>
-      </w:r>
-    </w:p>
-    <w:p>
-      <w:r>
-        <w:t>Вождение</w:t>
-      </w:r>
-    </w:p>
-    <w:p>
-      <w:r>
-        <w:t>Быстрая обучаемость</w:t>
-      </w:r>
-    </w:p>
-    <w:p/>
-    <w:p>
-      <w:pPr>
-        <w:spacing w:before="240"/>
-        <w:rPr>
-          <w:b/>
-        </w:rPr>
-      </w:pPr>
-      <w:r>
-        <w:rPr>
-          <w:b/>
-        </w:rPr>
-        <w:t>Предпочитаемая экипировка:</w:t>
-      </w:r>
-    </w:p>
-    <w:p>
-      <w:pPr>
-        <w:spacing w:before="240"/>
-      </w:pPr>
-      <w:r>
-        <w:rPr>
-          <w:lang w:val="en-US"/>
-        </w:rPr>
-        <w:t>MP</w:t>
-      </w:r>
-      <w:r>
-        <w:t>7</w:t>
-      </w:r>
-    </w:p>
-    <w:p>
-      <w:pPr>
-        <w:spacing w:before="240"/>
-      </w:pPr>
-      <w:r>
-        <w:t xml:space="preserve">Парные Томпсон </w:t>
-      </w:r>
-      <w:r>
-        <w:t>M1928A1</w:t>
-      </w:r>
-      <w:r>
-        <w:t xml:space="preserve"> под калибр 5,7х28 с барабанными 100 патронными магазинами</w:t>
-      </w:r>
-      <w:bookmarkStart w:id="0" w:name="_GoBack"/>
-      <w:bookmarkEnd w:id="0"/>
-    </w:p>
-    <w:p>
-      <w:pPr>
-        <w:spacing w:before="240"/>
-      </w:pPr>
-      <w:r>
-        <w:t>Томагавк</w:t>
-      </w:r>
-      <w:r>
-        <w:t xml:space="preserve"> - </w:t>
-      </w:r>
-      <w:r>
-        <w:t>(</w:t>
-      </w:r>
-      <w:r>
-        <w:rPr>
-          <w:lang w:val="en-US"/>
-        </w:rPr>
-        <w:t>United</w:t>
-      </w:r>
-      <w:r>
-        <w:t xml:space="preserve"> </w:t>
-      </w:r>
-      <w:r>
-        <w:rPr>
-          <w:lang w:val="en-US"/>
-        </w:rPr>
-        <w:t>Cutlery</w:t>
-      </w:r>
-      <w:r>
-        <w:t xml:space="preserve"> </w:t>
-      </w:r>
-      <w:r>
-        <w:rPr>
-          <w:lang w:val="en-US"/>
-        </w:rPr>
-        <w:t>Black</w:t>
-      </w:r>
-      <w:r>
-        <w:t xml:space="preserve"> </w:t>
-      </w:r>
-      <w:proofErr w:type="spellStart"/>
-      <w:r>
-        <w:rPr>
-          <w:lang w:val="en-US"/>
-        </w:rPr>
-        <w:t>Ronin</w:t>
-      </w:r>
-      <w:proofErr w:type="spellEnd"/>
-      <w:r>
-        <w:t>)</w:t>
-      </w:r>
-    </w:p>
-    <w:p>
-      <w:pPr>
-        <w:spacing w:before="240"/>
-        <w:rPr>
-          <w:lang w:val="en-US"/>
-        </w:rPr>
-      </w:pPr>
-      <w:r>
-        <w:t>Метательные</w:t>
-      </w:r>
-      <w:r>
-        <w:rPr>
-          <w:lang w:val="en-US"/>
-        </w:rPr>
-        <w:t xml:space="preserve"> </w:t>
-      </w:r>
-      <w:r>
-        <w:t>ножи</w:t>
-      </w:r>
-      <w:r>
-        <w:rPr>
-          <w:lang w:val="en-US"/>
-        </w:rPr>
-        <w:t xml:space="preserve"> </w:t>
-      </w:r>
-      <w:r>
-        <w:rPr>
-          <w:lang w:val="en-US"/>
-        </w:rPr>
-        <w:t xml:space="preserve">- </w:t>
-      </w:r>
-      <w:r>
-        <w:rPr>
-          <w:lang w:val="en-US"/>
-        </w:rPr>
-        <w:t xml:space="preserve">( </w:t>
-      </w:r>
-      <w:r>
-        <w:rPr>
-          <w:lang w:val="en-US"/>
-        </w:rPr>
-        <w:t>United</w:t>
-      </w:r>
-      <w:r>
-        <w:rPr>
-          <w:lang w:val="en-US"/>
-        </w:rPr>
-        <w:t xml:space="preserve"> </w:t>
-      </w:r>
-      <w:r>
-        <w:rPr>
-          <w:lang w:val="en-US"/>
-        </w:rPr>
-        <w:t>Cutlery UC2772 Expendables Kunai)</w:t>
-      </w:r>
-    </w:p>
-    <w:p>
-      <w:pPr>
-        <w:spacing w:before="240"/>
-      </w:pPr>
-      <w:r>
-        <w:t>В</w:t>
-      </w:r>
-      <w:r>
-        <w:t>инчестер 1887</w:t>
-      </w:r>
-      <w:r>
-        <w:t>, со штыком</w:t>
-      </w:r>
-    </w:p>
-    <w:p>
-      <w:pPr>
-        <w:spacing w:before="240"/>
-      </w:pPr>
-      <w:r>
-        <w:t>Маска-респиратор «Драконья челюсть»</w:t>
-      </w:r>
-    </w:p>
-    <w:p>
-      <w:pPr>
-        <w:spacing w:before="240"/>
-      </w:pPr>
-      <w:r>
-        <w:t>Тактические перчатки</w:t>
-      </w:r>
-      <w:r>
-        <w:t xml:space="preserve">                                                                                                                                                                                                                                                                                                                                                                                                                                                                                                                                                                                                                                                                                                                                                                                                                                                                                                                                                                                                                                                                                                                                                                                                                                                                                                                                                                                                                                                                                                                                                                                                                                                                                                                                                                                                                                                                                            </w:t>
-      </w:r>
-    </w:p>
-    <w:p>
-      <w:pPr>
-        <w:spacing w:before="240"/>
-      </w:pPr>
-      <w:r>
-        <w:lastRenderedPageBreak/>
+      </w:pPr>
+      <w:r>
         <w:t>А</w:t>
       </w:r>
       <w:r>
